--- a/DAC2024/MOGA-CmpCNN/MOGA-CmpCNN_DAC_Review.docx
+++ b/DAC2024/MOGA-CmpCNN/MOGA-CmpCNN_DAC_Review.docx
@@ -5,421 +5,991 @@
     <w:p>
       <w:pPr>
         <w:rPr>
+          <w:rFonts w:ascii="Times New Roman" w:hAnsi="Times New Roman" w:cs="Times New Roman"/>
           <w:color w:val="FF0000"/>
         </w:rPr>
       </w:pPr>
       <w:r>
         <w:rPr>
+          <w:rFonts w:ascii="Times New Roman" w:hAnsi="Times New Roman" w:cs="Times New Roman"/>
           <w:color w:val="FF0000"/>
         </w:rPr>
         <w:t>Submission ID:</w:t>
       </w:r>
       <w:r>
         <w:rPr>
-          <w:rFonts w:hint="eastAsia"/>
+          <w:rFonts w:ascii="Times New Roman" w:hAnsi="Times New Roman" w:cs="Times New Roman"/>
           <w:color w:val="FF0000"/>
         </w:rPr>
-        <w:t xml:space="preserve"> 1</w:t>
-      </w:r>
-      <w:r>
-        <w:rPr>
-          <w:rFonts w:hint="eastAsia"/>
+        <w:t xml:space="preserve"> </w:t>
+      </w:r>
+      <w:r>
+        <w:rPr>
+          <w:rFonts w:ascii="Times New Roman" w:hAnsi="Times New Roman" w:cs="Times New Roman"/>
+        </w:rPr>
+        <w:t>997</w:t>
+      </w:r>
+    </w:p>
+    <w:p>
+      <w:pPr>
+        <w:rPr>
+          <w:rFonts w:ascii="Times New Roman" w:hAnsi="Times New Roman" w:cs="Times New Roman"/>
+        </w:rPr>
+      </w:pPr>
+      <w:r>
+        <w:rPr>
+          <w:rFonts w:ascii="Times New Roman" w:hAnsi="Times New Roman" w:cs="Times New Roman"/>
           <w:color w:val="FF0000"/>
         </w:rPr>
-        <w:t>238</w:t>
-      </w:r>
-    </w:p>
-    <w:p>
-      <w:pPr>
-        <w:rPr>
+        <w:t>Paper title:</w:t>
+      </w:r>
+      <w:r>
+        <w:rPr>
+          <w:rFonts w:ascii="Times New Roman" w:hAnsi="Times New Roman" w:cs="Times New Roman"/>
+        </w:rPr>
+        <w:t xml:space="preserve">  MOGA-</w:t>
+      </w:r>
+      <w:proofErr w:type="spellStart"/>
+      <w:r>
+        <w:rPr>
+          <w:rFonts w:ascii="Times New Roman" w:hAnsi="Times New Roman" w:cs="Times New Roman"/>
+        </w:rPr>
+        <w:t>CmpCNN</w:t>
+      </w:r>
+      <w:proofErr w:type="spellEnd"/>
+      <w:r>
+        <w:rPr>
+          <w:rFonts w:ascii="Times New Roman" w:hAnsi="Times New Roman" w:cs="Times New Roman"/>
+        </w:rPr>
+        <w:t xml:space="preserve">: A Multi-Objective Genetic Algorithm </w:t>
+      </w:r>
+      <w:proofErr w:type="spellStart"/>
+      <w:r>
+        <w:rPr>
+          <w:rFonts w:ascii="Times New Roman" w:hAnsi="Times New Roman" w:cs="Times New Roman"/>
+        </w:rPr>
+        <w:t>Intergrated</w:t>
+      </w:r>
+      <w:proofErr w:type="spellEnd"/>
+      <w:r>
+        <w:rPr>
+          <w:rFonts w:ascii="Times New Roman" w:hAnsi="Times New Roman" w:cs="Times New Roman"/>
+        </w:rPr>
+        <w:t xml:space="preserve"> with </w:t>
+      </w:r>
+      <w:proofErr w:type="spellStart"/>
+      <w:r>
+        <w:rPr>
+          <w:rFonts w:ascii="Times New Roman" w:hAnsi="Times New Roman" w:cs="Times New Roman"/>
+        </w:rPr>
+        <w:t>CmpCNN</w:t>
+      </w:r>
+      <w:proofErr w:type="spellEnd"/>
+      <w:r>
+        <w:rPr>
+          <w:rFonts w:ascii="Times New Roman" w:hAnsi="Times New Roman" w:cs="Times New Roman"/>
+        </w:rPr>
+        <w:t xml:space="preserve"> Model for CMP-Aware Metal Fill</w:t>
+      </w:r>
+    </w:p>
+    <w:p>
+      <w:pPr>
+        <w:rPr>
+          <w:rFonts w:ascii="Times New Roman" w:hAnsi="Times New Roman" w:cs="Times New Roman"/>
+        </w:rPr>
+      </w:pPr>
+    </w:p>
+    <w:p>
+      <w:pPr>
+        <w:rPr>
+          <w:rFonts w:ascii="Times New Roman" w:hAnsi="Times New Roman" w:cs="Times New Roman"/>
+        </w:rPr>
+      </w:pPr>
+      <w:r>
+        <w:rPr>
+          <w:rFonts w:ascii="Times New Roman" w:hAnsi="Times New Roman" w:cs="Times New Roman"/>
           <w:color w:val="FF0000"/>
         </w:rPr>
-      </w:pPr>
-      <w:r>
-        <w:rPr>
-          <w:rFonts w:hint="eastAsia"/>
+        <w:t>Clarity / Writing Style (1-5):</w:t>
+      </w:r>
+      <w:r>
+        <w:rPr>
+          <w:rFonts w:ascii="Times New Roman" w:hAnsi="Times New Roman" w:cs="Times New Roman"/>
+        </w:rPr>
+        <w:t xml:space="preserve"> </w:t>
+      </w:r>
+      <w:r>
+        <w:rPr>
+          <w:rFonts w:ascii="Times New Roman" w:hAnsi="Times New Roman" w:cs="Times New Roman"/>
+        </w:rPr>
+        <w:t>5</w:t>
+      </w:r>
+    </w:p>
+    <w:p>
+      <w:pPr>
+        <w:rPr>
+          <w:rFonts w:ascii="Times New Roman" w:hAnsi="Times New Roman" w:cs="Times New Roman"/>
+        </w:rPr>
+      </w:pPr>
+      <w:r>
+        <w:rPr>
+          <w:rFonts w:ascii="Times New Roman" w:hAnsi="Times New Roman" w:cs="Times New Roman"/>
+        </w:rPr>
+        <w:t>5 = Very clear.</w:t>
+      </w:r>
+    </w:p>
+    <w:p>
+      <w:pPr>
+        <w:rPr>
+          <w:rFonts w:ascii="Times New Roman" w:hAnsi="Times New Roman" w:cs="Times New Roman"/>
+        </w:rPr>
+      </w:pPr>
+      <w:r>
+        <w:rPr>
+          <w:rFonts w:ascii="Times New Roman" w:hAnsi="Times New Roman" w:cs="Times New Roman"/>
+        </w:rPr>
+        <w:t>4 = Understandable.</w:t>
+      </w:r>
+    </w:p>
+    <w:p>
+      <w:pPr>
+        <w:rPr>
+          <w:rFonts w:ascii="Times New Roman" w:hAnsi="Times New Roman" w:cs="Times New Roman"/>
+        </w:rPr>
+      </w:pPr>
+      <w:r>
+        <w:rPr>
+          <w:rFonts w:ascii="Times New Roman" w:hAnsi="Times New Roman" w:cs="Times New Roman"/>
+        </w:rPr>
+        <w:t>3 = Mostly understandable.</w:t>
+      </w:r>
+    </w:p>
+    <w:p>
+      <w:pPr>
+        <w:rPr>
+          <w:rFonts w:ascii="Times New Roman" w:hAnsi="Times New Roman" w:cs="Times New Roman"/>
+        </w:rPr>
+      </w:pPr>
+      <w:r>
+        <w:rPr>
+          <w:rFonts w:ascii="Times New Roman" w:hAnsi="Times New Roman" w:cs="Times New Roman"/>
+        </w:rPr>
+        <w:t>2 = Important questions are hard to resolve.</w:t>
+      </w:r>
+    </w:p>
+    <w:p>
+      <w:pPr>
+        <w:rPr>
+          <w:rFonts w:ascii="Times New Roman" w:hAnsi="Times New Roman" w:cs="Times New Roman"/>
+        </w:rPr>
+      </w:pPr>
+      <w:r>
+        <w:rPr>
+          <w:rFonts w:ascii="Times New Roman" w:hAnsi="Times New Roman" w:cs="Times New Roman"/>
+        </w:rPr>
+        <w:t>1 = Much of the paper is confusing.</w:t>
+      </w:r>
+    </w:p>
+    <w:p>
+      <w:pPr>
+        <w:rPr>
+          <w:rFonts w:ascii="Times New Roman" w:hAnsi="Times New Roman" w:cs="Times New Roman"/>
+        </w:rPr>
+      </w:pPr>
+    </w:p>
+    <w:p>
+      <w:pPr>
+        <w:rPr>
+          <w:rFonts w:ascii="Times New Roman" w:hAnsi="Times New Roman" w:cs="Times New Roman"/>
+        </w:rPr>
+      </w:pPr>
+      <w:r>
+        <w:rPr>
+          <w:rFonts w:ascii="Times New Roman" w:hAnsi="Times New Roman" w:cs="Times New Roman"/>
           <w:color w:val="FF0000"/>
         </w:rPr>
-        <w:t>P</w:t>
-      </w:r>
-      <w:r>
-        <w:rPr>
+        <w:t xml:space="preserve">Originality / Innovativeness (1-5): </w:t>
+      </w:r>
+      <w:r>
+        <w:rPr>
+          <w:rFonts w:ascii="Times New Roman" w:hAnsi="Times New Roman" w:cs="Times New Roman"/>
+        </w:rPr>
+        <w:t>4</w:t>
+      </w:r>
+    </w:p>
+    <w:p>
+      <w:pPr>
+        <w:rPr>
+          <w:rFonts w:ascii="Times New Roman" w:hAnsi="Times New Roman" w:cs="Times New Roman"/>
+        </w:rPr>
+      </w:pPr>
+      <w:r>
+        <w:rPr>
+          <w:rFonts w:ascii="Times New Roman" w:hAnsi="Times New Roman" w:cs="Times New Roman"/>
+        </w:rPr>
+        <w:t>Note that a paper could score high for originality even if the results do not show a convincing benefit.</w:t>
+      </w:r>
+    </w:p>
+    <w:p>
+      <w:pPr>
+        <w:rPr>
+          <w:rFonts w:ascii="Times New Roman" w:hAnsi="Times New Roman" w:cs="Times New Roman"/>
+        </w:rPr>
+      </w:pPr>
+      <w:r>
+        <w:rPr>
+          <w:rFonts w:ascii="Times New Roman" w:hAnsi="Times New Roman" w:cs="Times New Roman"/>
+        </w:rPr>
+        <w:t>5 = Noteworthy new problem, technique, methodology, or insight.</w:t>
+      </w:r>
+    </w:p>
+    <w:p>
+      <w:pPr>
+        <w:rPr>
+          <w:rFonts w:ascii="Times New Roman" w:hAnsi="Times New Roman" w:cs="Times New Roman"/>
+        </w:rPr>
+      </w:pPr>
+      <w:r>
+        <w:rPr>
+          <w:rFonts w:ascii="Times New Roman" w:hAnsi="Times New Roman" w:cs="Times New Roman"/>
+        </w:rPr>
+        <w:t>4 = Creative: Relatively few people in our community would have put these ideas together.</w:t>
+      </w:r>
+    </w:p>
+    <w:p>
+      <w:pPr>
+        <w:rPr>
+          <w:rFonts w:ascii="Times New Roman" w:hAnsi="Times New Roman" w:cs="Times New Roman"/>
+        </w:rPr>
+      </w:pPr>
+      <w:r>
+        <w:rPr>
+          <w:rFonts w:ascii="Times New Roman" w:hAnsi="Times New Roman" w:cs="Times New Roman"/>
+        </w:rPr>
+        <w:t>3 = Somewhat conventional.</w:t>
+      </w:r>
+    </w:p>
+    <w:p>
+      <w:pPr>
+        <w:rPr>
+          <w:rFonts w:ascii="Times New Roman" w:hAnsi="Times New Roman" w:cs="Times New Roman"/>
+        </w:rPr>
+      </w:pPr>
+      <w:r>
+        <w:rPr>
+          <w:rFonts w:ascii="Times New Roman" w:hAnsi="Times New Roman" w:cs="Times New Roman"/>
+        </w:rPr>
+        <w:t>2 = Obvious, or a minor improvement on familiar techniques.</w:t>
+      </w:r>
+    </w:p>
+    <w:p>
+      <w:pPr>
+        <w:rPr>
+          <w:rFonts w:ascii="Times New Roman" w:hAnsi="Times New Roman" w:cs="Times New Roman"/>
+        </w:rPr>
+      </w:pPr>
+      <w:r>
+        <w:rPr>
+          <w:rFonts w:ascii="Times New Roman" w:hAnsi="Times New Roman" w:cs="Times New Roman"/>
+        </w:rPr>
+        <w:t xml:space="preserve">1 = Significant portions have </w:t>
+      </w:r>
+      <w:proofErr w:type="gramStart"/>
+      <w:r>
+        <w:rPr>
+          <w:rFonts w:ascii="Times New Roman" w:hAnsi="Times New Roman" w:cs="Times New Roman"/>
+        </w:rPr>
+        <w:t>actually been</w:t>
+      </w:r>
+      <w:proofErr w:type="gramEnd"/>
+      <w:r>
+        <w:rPr>
+          <w:rFonts w:ascii="Times New Roman" w:hAnsi="Times New Roman" w:cs="Times New Roman"/>
+        </w:rPr>
+        <w:t xml:space="preserve"> done before or done better.</w:t>
+      </w:r>
+    </w:p>
+    <w:p>
+      <w:pPr>
+        <w:rPr>
+          <w:rFonts w:ascii="Times New Roman" w:hAnsi="Times New Roman" w:cs="Times New Roman"/>
+        </w:rPr>
+      </w:pPr>
+    </w:p>
+    <w:p>
+      <w:pPr>
+        <w:rPr>
+          <w:rFonts w:ascii="Times New Roman" w:hAnsi="Times New Roman" w:cs="Times New Roman"/>
+        </w:rPr>
+      </w:pPr>
+      <w:r>
+        <w:rPr>
+          <w:rFonts w:ascii="Times New Roman" w:hAnsi="Times New Roman" w:cs="Times New Roman"/>
           <w:color w:val="FF0000"/>
         </w:rPr>
-        <w:t>aper title:</w:t>
-      </w:r>
-      <w:r>
+        <w:t>Impact of Ideas and/or Results (1-5):</w:t>
+      </w:r>
+      <w:r>
+        <w:rPr>
+          <w:rFonts w:ascii="Times New Roman" w:hAnsi="Times New Roman" w:cs="Times New Roman"/>
+        </w:rPr>
         <w:t xml:space="preserve"> </w:t>
       </w:r>
       <w:r>
         <w:rPr>
-          <w:rFonts w:hint="eastAsia"/>
-        </w:rPr>
-        <w:t xml:space="preserve"> </w:t>
-      </w:r>
-      <w:r>
-        <w:rPr>
+          <w:rFonts w:ascii="Times New Roman" w:hAnsi="Times New Roman" w:cs="Times New Roman"/>
+        </w:rPr>
+        <w:t>4</w:t>
+      </w:r>
+    </w:p>
+    <w:p>
+      <w:pPr>
+        <w:rPr>
+          <w:rFonts w:ascii="Times New Roman" w:hAnsi="Times New Roman" w:cs="Times New Roman"/>
+        </w:rPr>
+      </w:pPr>
+      <w:r>
+        <w:rPr>
+          <w:rFonts w:ascii="Times New Roman" w:hAnsi="Times New Roman" w:cs="Times New Roman"/>
+        </w:rPr>
+        <w:t>5 = Will affect the field.</w:t>
+      </w:r>
+    </w:p>
+    <w:p>
+      <w:pPr>
+        <w:rPr>
+          <w:rFonts w:ascii="Times New Roman" w:hAnsi="Times New Roman" w:cs="Times New Roman"/>
+        </w:rPr>
+      </w:pPr>
+      <w:r>
+        <w:rPr>
+          <w:rFonts w:ascii="Times New Roman" w:hAnsi="Times New Roman" w:cs="Times New Roman"/>
+        </w:rPr>
+        <w:t>4 = Some of the ideas/results will substantially help other people's ongoing research.</w:t>
+      </w:r>
+    </w:p>
+    <w:p>
+      <w:pPr>
+        <w:rPr>
+          <w:rFonts w:ascii="Times New Roman" w:hAnsi="Times New Roman" w:cs="Times New Roman"/>
+        </w:rPr>
+      </w:pPr>
+      <w:r>
+        <w:rPr>
+          <w:rFonts w:ascii="Times New Roman" w:hAnsi="Times New Roman" w:cs="Times New Roman"/>
+        </w:rPr>
+        <w:t>3 = Interesting but not too influential.</w:t>
+      </w:r>
+    </w:p>
+    <w:p>
+      <w:pPr>
+        <w:rPr>
+          <w:rFonts w:ascii="Times New Roman" w:hAnsi="Times New Roman" w:cs="Times New Roman"/>
+        </w:rPr>
+      </w:pPr>
+      <w:r>
+        <w:rPr>
+          <w:rFonts w:ascii="Times New Roman" w:hAnsi="Times New Roman" w:cs="Times New Roman"/>
+        </w:rPr>
+        <w:t>2 = Marginally interesting.</w:t>
+      </w:r>
+    </w:p>
+    <w:p>
+      <w:pPr>
+        <w:rPr>
+          <w:rFonts w:ascii="Times New Roman" w:hAnsi="Times New Roman" w:cs="Times New Roman"/>
+        </w:rPr>
+      </w:pPr>
+      <w:r>
+        <w:rPr>
+          <w:rFonts w:ascii="Times New Roman" w:hAnsi="Times New Roman" w:cs="Times New Roman"/>
+        </w:rPr>
+        <w:t>1 = Will have no impact on the field.</w:t>
+      </w:r>
+    </w:p>
+    <w:p>
+      <w:pPr>
+        <w:rPr>
+          <w:rFonts w:ascii="Times New Roman" w:hAnsi="Times New Roman" w:cs="Times New Roman"/>
+        </w:rPr>
+      </w:pPr>
+    </w:p>
+    <w:p>
+      <w:pPr>
+        <w:rPr>
+          <w:rFonts w:ascii="Times New Roman" w:hAnsi="Times New Roman" w:cs="Times New Roman"/>
+        </w:rPr>
+      </w:pPr>
+      <w:r>
+        <w:rPr>
+          <w:rFonts w:ascii="Times New Roman" w:hAnsi="Times New Roman" w:cs="Times New Roman"/>
           <w:color w:val="FF0000"/>
         </w:rPr>
-        <w:t>MOGA-</w:t>
+        <w:t xml:space="preserve">OVERALL RECOMMENDATION (1-5): </w:t>
+      </w:r>
+      <w:r>
+        <w:rPr>
+          <w:rFonts w:ascii="Times New Roman" w:hAnsi="Times New Roman" w:cs="Times New Roman"/>
+        </w:rPr>
+        <w:t>4</w:t>
+      </w:r>
+    </w:p>
+    <w:p>
+      <w:pPr>
+        <w:rPr>
+          <w:rFonts w:ascii="Times New Roman" w:hAnsi="Times New Roman" w:cs="Times New Roman"/>
+        </w:rPr>
+      </w:pPr>
+      <w:r>
+        <w:rPr>
+          <w:rFonts w:ascii="Times New Roman" w:hAnsi="Times New Roman" w:cs="Times New Roman"/>
+        </w:rPr>
+        <w:t>This is the score that will be used for the ranking of the paper.</w:t>
+      </w:r>
+    </w:p>
+    <w:p>
+      <w:pPr>
+        <w:rPr>
+          <w:rFonts w:ascii="Times New Roman" w:hAnsi="Times New Roman" w:cs="Times New Roman"/>
+        </w:rPr>
+      </w:pPr>
+      <w:r>
+        <w:rPr>
+          <w:rFonts w:ascii="Times New Roman" w:hAnsi="Times New Roman" w:cs="Times New Roman"/>
+        </w:rPr>
+        <w:t>5 = Top paper (does not need to be award winning though).</w:t>
+      </w:r>
+    </w:p>
+    <w:p>
+      <w:pPr>
+        <w:rPr>
+          <w:rFonts w:ascii="Times New Roman" w:hAnsi="Times New Roman" w:cs="Times New Roman"/>
+        </w:rPr>
+      </w:pPr>
+      <w:r>
+        <w:rPr>
+          <w:rFonts w:ascii="Times New Roman" w:hAnsi="Times New Roman" w:cs="Times New Roman"/>
+        </w:rPr>
+        <w:t>4 = Very good paper (only the 25% of the papers should have this ranking or higher).</w:t>
+      </w:r>
+    </w:p>
+    <w:p>
+      <w:pPr>
+        <w:rPr>
+          <w:rFonts w:ascii="Times New Roman" w:hAnsi="Times New Roman" w:cs="Times New Roman"/>
+        </w:rPr>
+      </w:pPr>
+      <w:r>
+        <w:rPr>
+          <w:rFonts w:ascii="Times New Roman" w:hAnsi="Times New Roman" w:cs="Times New Roman"/>
+        </w:rPr>
+        <w:t>3 = Borderline: Needs lots of discussion.</w:t>
+      </w:r>
+    </w:p>
+    <w:p>
+      <w:pPr>
+        <w:rPr>
+          <w:rFonts w:ascii="Times New Roman" w:hAnsi="Times New Roman" w:cs="Times New Roman"/>
+        </w:rPr>
+      </w:pPr>
+      <w:r>
+        <w:rPr>
+          <w:rFonts w:ascii="Times New Roman" w:hAnsi="Times New Roman" w:cs="Times New Roman"/>
+        </w:rPr>
+        <w:t>2 = Mediocre: Too many weaknesses.</w:t>
+      </w:r>
+    </w:p>
+    <w:p>
+      <w:pPr>
+        <w:rPr>
+          <w:rFonts w:ascii="Times New Roman" w:hAnsi="Times New Roman" w:cs="Times New Roman"/>
+        </w:rPr>
+      </w:pPr>
+      <w:r>
+        <w:rPr>
+          <w:rFonts w:ascii="Times New Roman" w:hAnsi="Times New Roman" w:cs="Times New Roman"/>
+        </w:rPr>
+        <w:t>1 = Poor.</w:t>
+      </w:r>
+    </w:p>
+    <w:p>
+      <w:pPr>
+        <w:rPr>
+          <w:rFonts w:ascii="Times New Roman" w:hAnsi="Times New Roman" w:cs="Times New Roman"/>
+        </w:rPr>
+      </w:pPr>
+    </w:p>
+    <w:p>
+      <w:pPr>
+        <w:rPr>
+          <w:rFonts w:ascii="Times New Roman" w:hAnsi="Times New Roman" w:cs="Times New Roman"/>
+        </w:rPr>
+      </w:pPr>
+    </w:p>
+    <w:p>
+      <w:pPr>
+        <w:rPr>
+          <w:rFonts w:ascii="Times New Roman" w:hAnsi="Times New Roman" w:cs="Times New Roman"/>
+        </w:rPr>
+      </w:pPr>
+    </w:p>
+    <w:p>
+      <w:pPr>
+        <w:rPr>
+          <w:rFonts w:ascii="Times New Roman" w:hAnsi="Times New Roman" w:cs="Times New Roman"/>
+        </w:rPr>
+      </w:pPr>
+    </w:p>
+    <w:p>
+      <w:pPr>
+        <w:rPr>
+          <w:rFonts w:ascii="Times New Roman" w:hAnsi="Times New Roman" w:cs="Times New Roman"/>
+        </w:rPr>
+      </w:pPr>
+      <w:r>
+        <w:rPr>
+          <w:rFonts w:ascii="Times New Roman" w:hAnsi="Times New Roman" w:cs="Times New Roman"/>
+          <w:color w:val="FF0000"/>
+        </w:rPr>
+        <w:t>Reviewer Confidence (1-3):</w:t>
+      </w:r>
+      <w:r>
+        <w:rPr>
+          <w:rFonts w:ascii="Times New Roman" w:hAnsi="Times New Roman" w:cs="Times New Roman"/>
+        </w:rPr>
+        <w:t xml:space="preserve"> 3</w:t>
+      </w:r>
+    </w:p>
+    <w:p>
+      <w:pPr>
+        <w:rPr>
+          <w:rFonts w:ascii="Times New Roman" w:hAnsi="Times New Roman" w:cs="Times New Roman"/>
+        </w:rPr>
+      </w:pPr>
+      <w:r>
+        <w:rPr>
+          <w:rFonts w:ascii="Times New Roman" w:hAnsi="Times New Roman" w:cs="Times New Roman"/>
+        </w:rPr>
+        <w:t>1 = Low.</w:t>
+      </w:r>
+    </w:p>
+    <w:p>
+      <w:pPr>
+        <w:rPr>
+          <w:rFonts w:ascii="Times New Roman" w:hAnsi="Times New Roman" w:cs="Times New Roman"/>
+        </w:rPr>
+      </w:pPr>
+      <w:r>
+        <w:rPr>
+          <w:rFonts w:ascii="Times New Roman" w:hAnsi="Times New Roman" w:cs="Times New Roman"/>
+        </w:rPr>
+        <w:t>2 = Medium.</w:t>
+      </w:r>
+    </w:p>
+    <w:p>
+      <w:pPr>
+        <w:rPr>
+          <w:rFonts w:ascii="Times New Roman" w:hAnsi="Times New Roman" w:cs="Times New Roman"/>
+        </w:rPr>
+      </w:pPr>
+      <w:r>
+        <w:rPr>
+          <w:rFonts w:ascii="Times New Roman" w:hAnsi="Times New Roman" w:cs="Times New Roman"/>
+        </w:rPr>
+        <w:t>3 = High.</w:t>
+      </w:r>
+    </w:p>
+    <w:p>
+      <w:pPr>
+        <w:rPr>
+          <w:rFonts w:ascii="Times New Roman" w:hAnsi="Times New Roman" w:cs="Times New Roman"/>
+        </w:rPr>
+      </w:pPr>
+    </w:p>
+    <w:p>
+      <w:pPr>
+        <w:rPr>
+          <w:rFonts w:ascii="Times New Roman" w:hAnsi="Times New Roman" w:cs="Times New Roman"/>
+          <w:color w:val="FF0000"/>
+        </w:rPr>
+      </w:pPr>
+      <w:r>
+        <w:rPr>
+          <w:rFonts w:ascii="Times New Roman" w:hAnsi="Times New Roman" w:cs="Times New Roman"/>
+          <w:color w:val="FF0000"/>
+        </w:rPr>
+        <w:t>Summarize shortly the contributions of the paper in your own words.</w:t>
+      </w:r>
+    </w:p>
+    <w:p>
+      <w:pPr>
+        <w:rPr>
+          <w:rFonts w:ascii="Times New Roman" w:hAnsi="Times New Roman" w:cs="Times New Roman"/>
+        </w:rPr>
+      </w:pPr>
+      <w:r>
+        <w:rPr>
+          <w:rFonts w:ascii="Times New Roman" w:hAnsi="Times New Roman" w:cs="Times New Roman"/>
+        </w:rPr>
+        <w:t>Summary should explain shortly (</w:t>
+      </w:r>
+      <w:r>
+        <w:rPr>
+          <w:rFonts w:ascii="Times New Roman" w:hAnsi="Times New Roman" w:cs="Times New Roman"/>
+          <w:color w:val="FF0000"/>
+        </w:rPr>
+        <w:t>in 1-3 sentences</w:t>
+      </w:r>
+      <w:r>
+        <w:rPr>
+          <w:rFonts w:ascii="Times New Roman" w:hAnsi="Times New Roman" w:cs="Times New Roman"/>
+        </w:rPr>
+        <w:t>) the main technical contribution. Do not discuss strengths and weaknesses here.</w:t>
+      </w:r>
+    </w:p>
+    <w:p>
+      <w:pPr>
+        <w:rPr>
+          <w:rFonts w:ascii="Times New Roman" w:hAnsi="Times New Roman" w:cs="Times New Roman"/>
+        </w:rPr>
+      </w:pPr>
+    </w:p>
+    <w:p>
+      <w:pPr>
+        <w:rPr>
+          <w:rFonts w:ascii="Times New Roman" w:hAnsi="Times New Roman" w:cs="Times New Roman"/>
+        </w:rPr>
+      </w:pPr>
+      <w:r>
+        <w:rPr>
+          <w:rFonts w:ascii="Times New Roman" w:hAnsi="Times New Roman" w:cs="Times New Roman"/>
+        </w:rPr>
+        <w:t xml:space="preserve">Take the advantages of combining the genetic algorithm with </w:t>
       </w:r>
       <w:proofErr w:type="spellStart"/>
-      <w:r>
-        <w:rPr>
+      <w:proofErr w:type="gramStart"/>
+      <w:r>
+        <w:rPr>
+          <w:rFonts w:ascii="Times New Roman" w:hAnsi="Times New Roman" w:cs="Times New Roman"/>
+        </w:rPr>
+        <w:t>CmpCNN</w:t>
+      </w:r>
+      <w:proofErr w:type="spellEnd"/>
+      <w:r>
+        <w:rPr>
+          <w:rFonts w:ascii="Times New Roman" w:hAnsi="Times New Roman" w:cs="Times New Roman"/>
+        </w:rPr>
+        <w:t>, and</w:t>
+      </w:r>
+      <w:proofErr w:type="gramEnd"/>
+      <w:r>
+        <w:rPr>
+          <w:rFonts w:ascii="Times New Roman" w:hAnsi="Times New Roman" w:cs="Times New Roman"/>
+        </w:rPr>
+        <w:t xml:space="preserve"> utilizing the multi-objective fitness score for genetic algorithm, which leading to the better result.</w:t>
+      </w:r>
+    </w:p>
+    <w:p>
+      <w:pPr>
+        <w:rPr>
+          <w:rFonts w:ascii="Times New Roman" w:hAnsi="Times New Roman" w:cs="Times New Roman"/>
+        </w:rPr>
+      </w:pPr>
+    </w:p>
+    <w:p>
+      <w:pPr>
+        <w:rPr>
+          <w:rFonts w:ascii="Times New Roman" w:hAnsi="Times New Roman" w:cs="Times New Roman"/>
+        </w:rPr>
+      </w:pPr>
+    </w:p>
+    <w:p>
+      <w:pPr>
+        <w:rPr>
+          <w:rFonts w:ascii="Times New Roman" w:hAnsi="Times New Roman" w:cs="Times New Roman"/>
+        </w:rPr>
+      </w:pPr>
+      <w:r>
+        <w:rPr>
+          <w:rFonts w:ascii="Times New Roman" w:hAnsi="Times New Roman" w:cs="Times New Roman"/>
           <w:color w:val="FF0000"/>
         </w:rPr>
+        <w:t>Strengths</w:t>
+      </w:r>
+    </w:p>
+    <w:p>
+      <w:pPr>
+        <w:rPr>
+          <w:rFonts w:ascii="Times New Roman" w:hAnsi="Times New Roman" w:cs="Times New Roman"/>
+        </w:rPr>
+      </w:pPr>
+      <w:r>
+        <w:rPr>
+          <w:rFonts w:ascii="Times New Roman" w:hAnsi="Times New Roman" w:cs="Times New Roman"/>
+        </w:rPr>
+        <w:t xml:space="preserve">What are the strengths of the paper? </w:t>
+      </w:r>
+      <w:r>
+        <w:rPr>
+          <w:rFonts w:ascii="Times New Roman" w:hAnsi="Times New Roman" w:cs="Times New Roman"/>
+        </w:rPr>
+        <w:t>Itemized</w:t>
+      </w:r>
+      <w:r>
+        <w:rPr>
+          <w:rFonts w:ascii="Times New Roman" w:hAnsi="Times New Roman" w:cs="Times New Roman"/>
+        </w:rPr>
+        <w:t xml:space="preserve"> list of </w:t>
+      </w:r>
+      <w:r>
+        <w:rPr>
+          <w:rFonts w:ascii="Times New Roman" w:hAnsi="Times New Roman" w:cs="Times New Roman"/>
+          <w:color w:val="FF0000"/>
+        </w:rPr>
+        <w:t>max 5 strongest points</w:t>
+      </w:r>
+      <w:r>
+        <w:rPr>
+          <w:rFonts w:ascii="Times New Roman" w:hAnsi="Times New Roman" w:cs="Times New Roman"/>
+        </w:rPr>
+        <w:t xml:space="preserve"> (just list shortly).</w:t>
+      </w:r>
+    </w:p>
+    <w:p>
+      <w:pPr>
+        <w:rPr>
+          <w:rFonts w:ascii="Times New Roman" w:hAnsi="Times New Roman" w:cs="Times New Roman"/>
+        </w:rPr>
+      </w:pPr>
+    </w:p>
+    <w:p>
+      <w:pPr>
+        <w:pStyle w:val="a3"/>
+        <w:numPr>
+          <w:ilvl w:val="0"/>
+          <w:numId w:val="1"/>
+        </w:numPr>
+        <w:ind w:leftChars="0"/>
+        <w:rPr>
+          <w:rFonts w:ascii="Times New Roman" w:hAnsi="Times New Roman" w:cs="Times New Roman"/>
+        </w:rPr>
+      </w:pPr>
+      <w:r>
+        <w:rPr>
+          <w:rFonts w:ascii="Times New Roman" w:hAnsi="Times New Roman" w:cs="Times New Roman"/>
+        </w:rPr>
+        <w:t>Explore the outcome of the various methods, including fill patterns, objective functions, and algorithms, to determine the optimal combination for optimization.</w:t>
+      </w:r>
+    </w:p>
+    <w:p>
+      <w:pPr>
+        <w:pStyle w:val="a3"/>
+        <w:numPr>
+          <w:ilvl w:val="0"/>
+          <w:numId w:val="1"/>
+        </w:numPr>
+        <w:ind w:leftChars="0"/>
+        <w:rPr>
+          <w:rFonts w:ascii="Times New Roman" w:hAnsi="Times New Roman" w:cs="Times New Roman"/>
+        </w:rPr>
+      </w:pPr>
+      <w:r>
+        <w:rPr>
+          <w:rFonts w:ascii="Times New Roman" w:hAnsi="Times New Roman" w:cs="Times New Roman"/>
+        </w:rPr>
+        <w:t>Drastically optimize the outcome for the metal fill during the CMP process.</w:t>
+      </w:r>
+    </w:p>
+    <w:p>
+      <w:pPr>
+        <w:pStyle w:val="a3"/>
+        <w:numPr>
+          <w:ilvl w:val="0"/>
+          <w:numId w:val="1"/>
+        </w:numPr>
+        <w:ind w:leftChars="0"/>
+        <w:rPr>
+          <w:rFonts w:ascii="Times New Roman" w:hAnsi="Times New Roman" w:cs="Times New Roman"/>
+        </w:rPr>
+      </w:pPr>
+      <w:r>
+        <w:rPr>
+          <w:rFonts w:ascii="Times New Roman" w:hAnsi="Times New Roman" w:cs="Times New Roman"/>
+        </w:rPr>
+        <w:t>The explanation in the paper is clear.</w:t>
+      </w:r>
+    </w:p>
+    <w:p>
+      <w:pPr>
+        <w:rPr>
+          <w:rFonts w:ascii="Times New Roman" w:hAnsi="Times New Roman" w:cs="Times New Roman"/>
+        </w:rPr>
+      </w:pPr>
+    </w:p>
+    <w:p>
+      <w:pPr>
+        <w:rPr>
+          <w:rFonts w:ascii="Times New Roman" w:hAnsi="Times New Roman" w:cs="Times New Roman"/>
+        </w:rPr>
+      </w:pPr>
+    </w:p>
+    <w:p>
+      <w:pPr>
+        <w:rPr>
+          <w:rFonts w:ascii="Times New Roman" w:hAnsi="Times New Roman" w:cs="Times New Roman"/>
+          <w:color w:val="FF0000"/>
+        </w:rPr>
+      </w:pPr>
+      <w:r>
+        <w:rPr>
+          <w:rFonts w:ascii="Times New Roman" w:hAnsi="Times New Roman" w:cs="Times New Roman"/>
+          <w:color w:val="FF0000"/>
+        </w:rPr>
+        <w:t>Weaknesses</w:t>
+      </w:r>
+    </w:p>
+    <w:p>
+      <w:pPr>
+        <w:rPr>
+          <w:rFonts w:ascii="Times New Roman" w:hAnsi="Times New Roman" w:cs="Times New Roman"/>
+        </w:rPr>
+      </w:pPr>
+      <w:r>
+        <w:rPr>
+          <w:rFonts w:ascii="Times New Roman" w:hAnsi="Times New Roman" w:cs="Times New Roman"/>
+        </w:rPr>
+        <w:t xml:space="preserve">What are the weaknesses of the paper? </w:t>
+      </w:r>
+      <w:r>
+        <w:rPr>
+          <w:rFonts w:ascii="Times New Roman" w:hAnsi="Times New Roman" w:cs="Times New Roman"/>
+        </w:rPr>
+        <w:t>Itemized</w:t>
+      </w:r>
+      <w:r>
+        <w:rPr>
+          <w:rFonts w:ascii="Times New Roman" w:hAnsi="Times New Roman" w:cs="Times New Roman"/>
+        </w:rPr>
+        <w:t xml:space="preserve"> list of</w:t>
+      </w:r>
+      <w:r>
+        <w:rPr>
+          <w:rFonts w:ascii="Times New Roman" w:hAnsi="Times New Roman" w:cs="Times New Roman"/>
+          <w:color w:val="FF0000"/>
+        </w:rPr>
+        <w:t xml:space="preserve"> max 5 weakest points</w:t>
+      </w:r>
+      <w:r>
+        <w:rPr>
+          <w:rFonts w:ascii="Times New Roman" w:hAnsi="Times New Roman" w:cs="Times New Roman"/>
+        </w:rPr>
+        <w:t xml:space="preserve"> (just list shortly).</w:t>
+      </w:r>
+    </w:p>
+    <w:p>
+      <w:pPr>
+        <w:rPr>
+          <w:rFonts w:ascii="Times New Roman" w:hAnsi="Times New Roman" w:cs="Times New Roman"/>
+        </w:rPr>
+      </w:pPr>
+    </w:p>
+    <w:p>
+      <w:pPr>
+        <w:pStyle w:val="a3"/>
+        <w:numPr>
+          <w:ilvl w:val="0"/>
+          <w:numId w:val="2"/>
+        </w:numPr>
+        <w:ind w:leftChars="0"/>
+        <w:rPr>
+          <w:rFonts w:ascii="Times New Roman" w:hAnsi="Times New Roman" w:cs="Times New Roman"/>
+        </w:rPr>
+      </w:pPr>
+      <w:r>
+        <w:rPr>
+          <w:rFonts w:ascii="Times New Roman" w:hAnsi="Times New Roman" w:cs="Times New Roman"/>
+        </w:rPr>
+        <w:t>We have no idea of the runtime of this method.</w:t>
+      </w:r>
+    </w:p>
+    <w:p>
+      <w:pPr>
+        <w:pStyle w:val="a3"/>
+        <w:numPr>
+          <w:ilvl w:val="0"/>
+          <w:numId w:val="2"/>
+        </w:numPr>
+        <w:ind w:leftChars="0"/>
+        <w:rPr>
+          <w:rFonts w:ascii="Times New Roman" w:hAnsi="Times New Roman" w:cs="Times New Roman"/>
+        </w:rPr>
+      </w:pPr>
+      <w:r>
+        <w:rPr>
+          <w:rFonts w:ascii="Times New Roman" w:hAnsi="Times New Roman" w:cs="Times New Roman"/>
+        </w:rPr>
+        <w:t xml:space="preserve">The </w:t>
+      </w:r>
+      <w:proofErr w:type="spellStart"/>
+      <w:r>
+        <w:rPr>
+          <w:rFonts w:ascii="Times New Roman" w:hAnsi="Times New Roman" w:cs="Times New Roman"/>
+        </w:rPr>
         <w:t>CmpCNN</w:t>
       </w:r>
       <w:proofErr w:type="spellEnd"/>
       <w:r>
         <w:rPr>
-          <w:rFonts w:hint="eastAsia"/>
-          <w:color w:val="FF0000"/>
-        </w:rPr>
-        <w:t>:</w:t>
-      </w:r>
-      <w:r>
-        <w:rPr>
-          <w:color w:val="FF0000"/>
-        </w:rPr>
-        <w:t xml:space="preserve"> A Multi-Objective Genetic Algorithm </w:t>
-      </w:r>
-      <w:proofErr w:type="spellStart"/>
-      <w:r>
-        <w:rPr>
-          <w:color w:val="FF0000"/>
-        </w:rPr>
-        <w:t>Intergrated</w:t>
-      </w:r>
-      <w:proofErr w:type="spellEnd"/>
-      <w:r>
-        <w:rPr>
-          <w:color w:val="FF0000"/>
-        </w:rPr>
-        <w:t xml:space="preserve"> with </w:t>
-      </w:r>
-      <w:proofErr w:type="spellStart"/>
-      <w:r>
-        <w:rPr>
-          <w:color w:val="FF0000"/>
-        </w:rPr>
-        <w:t>CmpCNN</w:t>
-      </w:r>
-      <w:proofErr w:type="spellEnd"/>
-      <w:r>
-        <w:rPr>
-          <w:color w:val="FF0000"/>
-        </w:rPr>
-        <w:t xml:space="preserve"> Model for CMP-Aware Metal Fill</w:t>
-      </w:r>
-    </w:p>
-    <w:p/>
-    <w:p>
-      <w:r>
-        <w:rPr>
-          <w:color w:val="FF0000"/>
-        </w:rPr>
-        <w:t>Clarity / Writing Style (1-5):</w:t>
-      </w:r>
-      <w:r>
-        <w:t xml:space="preserve"> </w:t>
-      </w:r>
-    </w:p>
-    <w:p>
-      <w:r>
-        <w:t>5 = Very clear.</w:t>
-      </w:r>
-    </w:p>
-    <w:p>
-      <w:r>
-        <w:t>4 = Understandable.</w:t>
-      </w:r>
-    </w:p>
-    <w:p>
-      <w:r>
-        <w:t>3 = Mostly understandable.</w:t>
-      </w:r>
-    </w:p>
-    <w:p>
-      <w:r>
-        <w:t>2 = Important questions are hard to resolve.</w:t>
-      </w:r>
-    </w:p>
-    <w:p>
-      <w:r>
-        <w:t>1 = Much of the paper is confusing.</w:t>
-      </w:r>
-    </w:p>
-    <w:p/>
-    <w:p>
-      <w:r>
-        <w:rPr>
-          <w:color w:val="FF0000"/>
-        </w:rPr>
-        <w:t xml:space="preserve">Originality / Innovativeness (1-5): </w:t>
-      </w:r>
-    </w:p>
-    <w:p>
-      <w:r>
-        <w:t>Note that a paper could score high for originality even if the results do not show a convincing benefit.</w:t>
-      </w:r>
-    </w:p>
-    <w:p>
-      <w:r>
-        <w:t>5 = Noteworthy new problem, technique, methodology, or insight.</w:t>
-      </w:r>
-    </w:p>
-    <w:p>
-      <w:r>
-        <w:t>4 = Creative: Relatively few people in our community would have put these ideas together.</w:t>
-      </w:r>
-    </w:p>
-    <w:p>
-      <w:r>
-        <w:t>3 = Somewhat conventional.</w:t>
-      </w:r>
-    </w:p>
-    <w:p>
-      <w:r>
-        <w:t>2 = Obvious, or a minor improvement on familiar techniques.</w:t>
-      </w:r>
-    </w:p>
-    <w:p>
-      <w:r>
-        <w:t>1 = Significant portions have actually been done before or done better.</w:t>
-      </w:r>
-    </w:p>
-    <w:p/>
-    <w:p>
-      <w:r>
-        <w:rPr>
-          <w:color w:val="FF0000"/>
-        </w:rPr>
-        <w:t>Impact of Ideas and/or Results (1-5)</w:t>
-      </w:r>
-      <w:r>
-        <w:rPr>
-          <w:rFonts w:hint="eastAsia"/>
-          <w:color w:val="FF0000"/>
-        </w:rPr>
-        <w:t>:</w:t>
-      </w:r>
-      <w:r>
-        <w:rPr>
-          <w:rFonts w:hint="eastAsia"/>
-        </w:rPr>
-        <w:t xml:space="preserve"> </w:t>
-      </w:r>
-    </w:p>
-    <w:p>
-      <w:r>
-        <w:t>5 = Will affect the field.</w:t>
-      </w:r>
-    </w:p>
-    <w:p>
-      <w:r>
-        <w:t>4 = Some of the ideas/results will substantially help other people's ongoing research.</w:t>
-      </w:r>
-    </w:p>
-    <w:p>
-      <w:r>
-        <w:t>3 = Interesting but not too influential.</w:t>
-      </w:r>
-    </w:p>
-    <w:p>
-      <w:r>
-        <w:t>2 = Marginally interesting.</w:t>
-      </w:r>
-    </w:p>
-    <w:p>
-      <w:r>
-        <w:t>1 = Will have no impact on the field.</w:t>
-      </w:r>
-    </w:p>
-    <w:p/>
-    <w:p>
-      <w:pPr>
-        <w:rPr>
-          <w:color w:val="FF0000"/>
-        </w:rPr>
-      </w:pPr>
-      <w:r>
-        <w:rPr>
-          <w:color w:val="FF0000"/>
-        </w:rPr>
-        <w:t>OVERALL RECOMMENDATION (1-5)</w:t>
-      </w:r>
-      <w:r>
-        <w:rPr>
-          <w:rFonts w:hint="eastAsia"/>
-          <w:color w:val="FF0000"/>
-        </w:rPr>
-        <w:t xml:space="preserve">: </w:t>
-      </w:r>
-    </w:p>
-    <w:p>
-      <w:r>
-        <w:t>This is the score that will be used for the ranking of the paper.</w:t>
-      </w:r>
-    </w:p>
-    <w:p>
-      <w:r>
-        <w:t>5 = Top paper (does not need to be award winning though).</w:t>
-      </w:r>
-    </w:p>
-    <w:p>
-      <w:r>
-        <w:t>4 = Very good paper (only the 25% of the papers should have this ranking or higher).</w:t>
-      </w:r>
-    </w:p>
-    <w:p>
-      <w:r>
-        <w:t>3 = Borderline: Needs lots of discussion.</w:t>
-      </w:r>
-    </w:p>
-    <w:p>
-      <w:r>
-        <w:t>2 = Mediocre: Too many weaknesses.</w:t>
-      </w:r>
-    </w:p>
-    <w:p>
-      <w:r>
-        <w:t>1 = Poor.</w:t>
-      </w:r>
-    </w:p>
-    <w:p/>
-    <w:p/>
-    <w:p/>
-    <w:p/>
-    <w:p>
-      <w:r>
-        <w:rPr>
-          <w:color w:val="FF0000"/>
-        </w:rPr>
-        <w:t>Reviewer Confidence (1-3)</w:t>
-      </w:r>
-      <w:r>
-        <w:rPr>
-          <w:rFonts w:hint="eastAsia"/>
-          <w:color w:val="FF0000"/>
-        </w:rPr>
-        <w:t>:</w:t>
-      </w:r>
-    </w:p>
-    <w:p>
-      <w:r>
-        <w:t>1 = Low.</w:t>
-      </w:r>
-    </w:p>
-    <w:p>
-      <w:r>
-        <w:t>2 = Medium.</w:t>
-      </w:r>
-    </w:p>
-    <w:p>
-      <w:r>
-        <w:t>3 = High.</w:t>
-      </w:r>
-    </w:p>
-    <w:p/>
-    <w:p>
-      <w:pPr>
-        <w:rPr>
-          <w:color w:val="FF0000"/>
-        </w:rPr>
-      </w:pPr>
-      <w:r>
-        <w:rPr>
-          <w:color w:val="FF0000"/>
-        </w:rPr>
-        <w:t>Summarize shortly the contributions of the paper in your own words.</w:t>
-      </w:r>
-    </w:p>
-    <w:p>
-      <w:r>
-        <w:t>Summary should explain shortly (</w:t>
-      </w:r>
-      <w:r>
-        <w:rPr>
-          <w:color w:val="FF0000"/>
-        </w:rPr>
-        <w:t>in 1-3 sentences</w:t>
-      </w:r>
-      <w:r>
-        <w:t>) the main technical contribution. Do not discuss strengths and weaknesses here.</w:t>
-      </w:r>
-    </w:p>
-    <w:p/>
-    <w:p/>
-    <w:p/>
-    <w:p/>
-    <w:p/>
-    <w:p>
-      <w:r>
-        <w:rPr>
-          <w:color w:val="FF0000"/>
-        </w:rPr>
-        <w:t>Strengths</w:t>
-      </w:r>
-    </w:p>
-    <w:p>
-      <w:r>
-        <w:t xml:space="preserve">What are the strengths of the paper? </w:t>
-      </w:r>
-      <w:r>
-        <w:t>Itemized</w:t>
-      </w:r>
-      <w:r>
-        <w:t xml:space="preserve"> list of </w:t>
-      </w:r>
-      <w:r>
-        <w:rPr>
-          <w:color w:val="FF0000"/>
-        </w:rPr>
-        <w:t>max 5 strongest points</w:t>
-      </w:r>
-      <w:r>
-        <w:t xml:space="preserve"> (just list shortly).</w:t>
-      </w:r>
-    </w:p>
-    <w:p/>
-    <w:p/>
-    <w:p/>
-    <w:p/>
-    <w:p/>
-    <w:p/>
-    <w:p>
-      <w:pPr>
-        <w:rPr>
-          <w:color w:val="FF0000"/>
-        </w:rPr>
-      </w:pPr>
-      <w:r>
-        <w:rPr>
-          <w:color w:val="FF0000"/>
-        </w:rPr>
-        <w:t>Weaknesses</w:t>
-      </w:r>
-    </w:p>
-    <w:p>
-      <w:r>
-        <w:t xml:space="preserve">What are the weaknesses of the paper? </w:t>
-      </w:r>
-      <w:r>
-        <w:t>Itemized</w:t>
-      </w:r>
-      <w:r>
-        <w:t xml:space="preserve"> list of</w:t>
-      </w:r>
-      <w:r>
-        <w:rPr>
-          <w:color w:val="FF0000"/>
-        </w:rPr>
-        <w:t xml:space="preserve"> max 5 weakest points</w:t>
-      </w:r>
-      <w:r>
-        <w:t xml:space="preserve"> (just list shortly).</w:t>
-      </w:r>
+          <w:rFonts w:ascii="Times New Roman" w:hAnsi="Times New Roman" w:cs="Times New Roman"/>
+        </w:rPr>
+        <w:t xml:space="preserve"> network structure is as same as the referenced paper. Can this structure lead to the best result?</w:t>
+      </w:r>
+    </w:p>
+    <w:p>
+      <w:pPr>
+        <w:pStyle w:val="a3"/>
+        <w:numPr>
+          <w:ilvl w:val="0"/>
+          <w:numId w:val="2"/>
+        </w:numPr>
+        <w:ind w:leftChars="0"/>
+        <w:rPr>
+          <w:rFonts w:ascii="Times New Roman" w:hAnsi="Times New Roman" w:cs="Times New Roman"/>
+        </w:rPr>
+      </w:pPr>
+      <w:r>
+        <w:rPr>
+          <w:rFonts w:ascii="Times New Roman" w:hAnsi="Times New Roman" w:cs="Times New Roman"/>
+        </w:rPr>
+        <w:t>Lack of the explanation about the evaluation step (e.g. density calculation, is it as same as OD?)</w:t>
+      </w:r>
+    </w:p>
+    <w:p>
+      <w:pPr>
+        <w:pStyle w:val="a3"/>
+        <w:numPr>
+          <w:ilvl w:val="0"/>
+          <w:numId w:val="2"/>
+        </w:numPr>
+        <w:ind w:leftChars="0"/>
+        <w:rPr>
+          <w:rFonts w:ascii="Times New Roman" w:hAnsi="Times New Roman" w:cs="Times New Roman"/>
+        </w:rPr>
+      </w:pPr>
+      <w:r>
+        <w:rPr>
+          <w:rFonts w:ascii="Times New Roman" w:hAnsi="Times New Roman" w:cs="Times New Roman"/>
+        </w:rPr>
+        <w:t xml:space="preserve">How empirical height at a specified density threshold </w:t>
+      </w:r>
+      <w:proofErr w:type="gramStart"/>
+      <w:r>
+        <w:rPr>
+          <w:rFonts w:ascii="Times New Roman" w:hAnsi="Times New Roman" w:cs="Times New Roman"/>
+        </w:rPr>
+        <w:t>obtained?</w:t>
+      </w:r>
+      <w:proofErr w:type="gramEnd"/>
     </w:p>
     <w:sectPr>
       <w:pgSz w:w="11906" w:h="16838"/>
@@ -429,6 +999,195 @@
     </w:sectPr>
   </w:body>
 </w:document>
+</file>
+
+<file path=word/numbering.xml><?xml version="1.0" encoding="utf-8"?>
+<w:numbering xmlns:wpc="http://schemas.microsoft.com/office/word/2010/wordprocessingCanvas" xmlns:cx="http://schemas.microsoft.com/office/drawing/2014/chartex" xmlns:cx1="http://schemas.microsoft.com/office/drawing/2015/9/8/chartex" xmlns:cx2="http://schemas.microsoft.com/office/drawing/2015/10/21/chartex" xmlns:cx3="http://schemas.microsoft.com/office/drawing/2016/5/9/chartex" xmlns:cx4="http://schemas.microsoft.com/office/drawing/2016/5/10/chartex" xmlns:cx5="http://schemas.microsoft.com/office/drawing/2016/5/11/chartex" xmlns:cx6="http://schemas.microsoft.com/office/drawing/2016/5/12/chartex" xmlns:cx7="http://schemas.microsoft.com/office/drawing/2016/5/13/chartex" xmlns:cx8="http://schemas.microsoft.com/office/drawing/2016/5/14/chartex" xmlns:mc="http://schemas.openxmlformats.org/markup-compatibility/2006" xmlns:aink="http://schemas.microsoft.com/office/drawing/2016/ink" xmlns:am3d="http://schemas.microsoft.com/office/drawing/2017/model3d" xmlns:o="urn:schemas-microsoft-com:office:office" xmlns:oel="http://schemas.microsoft.com/office/2019/extlst" xmlns:r="http://schemas.openxmlformats.org/officeDocument/2006/relationships" xmlns:m="http://schemas.openxmlformats.org/officeDocument/2006/math" xmlns:v="urn:schemas-microsoft-com:vml" xmlns:wp14="http://schemas.microsoft.com/office/word/2010/wordprocessingDrawing" xmlns:wp="http://schemas.openxmlformats.org/drawingml/2006/wordprocessingDrawing" xmlns:w10="urn:schemas-microsoft-com:office:word" xmlns:w="http://schemas.openxmlformats.org/wordprocessingml/2006/main" xmlns:w14="http://schemas.microsoft.com/office/word/2010/wordml" xmlns:w15="http://schemas.microsoft.com/office/word/2012/wordml" xmlns:w16cex="http://schemas.microsoft.com/office/word/2018/wordml/cex" xmlns:w16cid="http://schemas.microsoft.com/office/word/2016/wordml/cid" xmlns:w16="http://schemas.microsoft.com/office/word/2018/wordml" xmlns:w16sdtdh="http://schemas.microsoft.com/office/word/2020/wordml/sdtdatahash" xmlns:w16se="http://schemas.microsoft.com/office/word/2015/wordml/symex" xmlns:wpg="http://schemas.microsoft.com/office/word/2010/wordprocessingGroup" xmlns:wpi="http://schemas.microsoft.com/office/word/2010/wordprocessingInk" xmlns:wne="http://schemas.microsoft.com/office/word/2006/wordml" xmlns:wps="http://schemas.microsoft.com/office/word/2010/wordprocessingShape" mc:Ignorable="w14 w15 w16se w16cid w16 w16cex w16sdtdh wp14">
+  <w:abstractNum w:abstractNumId="0" w15:restartNumberingAfterBreak="0">
+    <w:nsid w:val="0EC671A9"/>
+    <w:multiLevelType w:val="hybridMultilevel"/>
+    <w:tmpl w:val="6F86CD6E"/>
+    <w:lvl w:ilvl="0" w:tplc="A244B294">
+      <w:start w:val="1"/>
+      <w:numFmt w:val="decimal"/>
+      <w:lvlText w:val="%1."/>
+      <w:lvlJc w:val="left"/>
+      <w:pPr>
+        <w:ind w:left="360" w:hanging="360"/>
+      </w:pPr>
+      <w:rPr>
+        <w:rFonts w:hint="default"/>
+      </w:rPr>
+    </w:lvl>
+    <w:lvl w:ilvl="1" w:tplc="04090019" w:tentative="1">
+      <w:start w:val="1"/>
+      <w:numFmt w:val="ideographTraditional"/>
+      <w:lvlText w:val="%2、"/>
+      <w:lvlJc w:val="left"/>
+      <w:pPr>
+        <w:ind w:left="960" w:hanging="480"/>
+      </w:pPr>
+    </w:lvl>
+    <w:lvl w:ilvl="2" w:tplc="0409001B" w:tentative="1">
+      <w:start w:val="1"/>
+      <w:numFmt w:val="lowerRoman"/>
+      <w:lvlText w:val="%3."/>
+      <w:lvlJc w:val="right"/>
+      <w:pPr>
+        <w:ind w:left="1440" w:hanging="480"/>
+      </w:pPr>
+    </w:lvl>
+    <w:lvl w:ilvl="3" w:tplc="0409000F" w:tentative="1">
+      <w:start w:val="1"/>
+      <w:numFmt w:val="decimal"/>
+      <w:lvlText w:val="%4."/>
+      <w:lvlJc w:val="left"/>
+      <w:pPr>
+        <w:ind w:left="1920" w:hanging="480"/>
+      </w:pPr>
+    </w:lvl>
+    <w:lvl w:ilvl="4" w:tplc="04090019" w:tentative="1">
+      <w:start w:val="1"/>
+      <w:numFmt w:val="ideographTraditional"/>
+      <w:lvlText w:val="%5、"/>
+      <w:lvlJc w:val="left"/>
+      <w:pPr>
+        <w:ind w:left="2400" w:hanging="480"/>
+      </w:pPr>
+    </w:lvl>
+    <w:lvl w:ilvl="5" w:tplc="0409001B" w:tentative="1">
+      <w:start w:val="1"/>
+      <w:numFmt w:val="lowerRoman"/>
+      <w:lvlText w:val="%6."/>
+      <w:lvlJc w:val="right"/>
+      <w:pPr>
+        <w:ind w:left="2880" w:hanging="480"/>
+      </w:pPr>
+    </w:lvl>
+    <w:lvl w:ilvl="6" w:tplc="0409000F" w:tentative="1">
+      <w:start w:val="1"/>
+      <w:numFmt w:val="decimal"/>
+      <w:lvlText w:val="%7."/>
+      <w:lvlJc w:val="left"/>
+      <w:pPr>
+        <w:ind w:left="3360" w:hanging="480"/>
+      </w:pPr>
+    </w:lvl>
+    <w:lvl w:ilvl="7" w:tplc="04090019" w:tentative="1">
+      <w:start w:val="1"/>
+      <w:numFmt w:val="ideographTraditional"/>
+      <w:lvlText w:val="%8、"/>
+      <w:lvlJc w:val="left"/>
+      <w:pPr>
+        <w:ind w:left="3840" w:hanging="480"/>
+      </w:pPr>
+    </w:lvl>
+    <w:lvl w:ilvl="8" w:tplc="0409001B" w:tentative="1">
+      <w:start w:val="1"/>
+      <w:numFmt w:val="lowerRoman"/>
+      <w:lvlText w:val="%9."/>
+      <w:lvlJc w:val="right"/>
+      <w:pPr>
+        <w:ind w:left="4320" w:hanging="480"/>
+      </w:pPr>
+    </w:lvl>
+  </w:abstractNum>
+  <w:abstractNum w:abstractNumId="1" w15:restartNumberingAfterBreak="0">
+    <w:nsid w:val="43C81A94"/>
+    <w:multiLevelType w:val="hybridMultilevel"/>
+    <w:tmpl w:val="4A809CC6"/>
+    <w:lvl w:ilvl="0" w:tplc="F93AB230">
+      <w:start w:val="1"/>
+      <w:numFmt w:val="decimal"/>
+      <w:lvlText w:val="%1."/>
+      <w:lvlJc w:val="left"/>
+      <w:pPr>
+        <w:ind w:left="360" w:hanging="360"/>
+      </w:pPr>
+      <w:rPr>
+        <w:rFonts w:hint="default"/>
+      </w:rPr>
+    </w:lvl>
+    <w:lvl w:ilvl="1" w:tplc="04090019" w:tentative="1">
+      <w:start w:val="1"/>
+      <w:numFmt w:val="ideographTraditional"/>
+      <w:lvlText w:val="%2、"/>
+      <w:lvlJc w:val="left"/>
+      <w:pPr>
+        <w:ind w:left="960" w:hanging="480"/>
+      </w:pPr>
+    </w:lvl>
+    <w:lvl w:ilvl="2" w:tplc="0409001B" w:tentative="1">
+      <w:start w:val="1"/>
+      <w:numFmt w:val="lowerRoman"/>
+      <w:lvlText w:val="%3."/>
+      <w:lvlJc w:val="right"/>
+      <w:pPr>
+        <w:ind w:left="1440" w:hanging="480"/>
+      </w:pPr>
+    </w:lvl>
+    <w:lvl w:ilvl="3" w:tplc="0409000F" w:tentative="1">
+      <w:start w:val="1"/>
+      <w:numFmt w:val="decimal"/>
+      <w:lvlText w:val="%4."/>
+      <w:lvlJc w:val="left"/>
+      <w:pPr>
+        <w:ind w:left="1920" w:hanging="480"/>
+      </w:pPr>
+    </w:lvl>
+    <w:lvl w:ilvl="4" w:tplc="04090019" w:tentative="1">
+      <w:start w:val="1"/>
+      <w:numFmt w:val="ideographTraditional"/>
+      <w:lvlText w:val="%5、"/>
+      <w:lvlJc w:val="left"/>
+      <w:pPr>
+        <w:ind w:left="2400" w:hanging="480"/>
+      </w:pPr>
+    </w:lvl>
+    <w:lvl w:ilvl="5" w:tplc="0409001B" w:tentative="1">
+      <w:start w:val="1"/>
+      <w:numFmt w:val="lowerRoman"/>
+      <w:lvlText w:val="%6."/>
+      <w:lvlJc w:val="right"/>
+      <w:pPr>
+        <w:ind w:left="2880" w:hanging="480"/>
+      </w:pPr>
+    </w:lvl>
+    <w:lvl w:ilvl="6" w:tplc="0409000F" w:tentative="1">
+      <w:start w:val="1"/>
+      <w:numFmt w:val="decimal"/>
+      <w:lvlText w:val="%7."/>
+      <w:lvlJc w:val="left"/>
+      <w:pPr>
+        <w:ind w:left="3360" w:hanging="480"/>
+      </w:pPr>
+    </w:lvl>
+    <w:lvl w:ilvl="7" w:tplc="04090019" w:tentative="1">
+      <w:start w:val="1"/>
+      <w:numFmt w:val="ideographTraditional"/>
+      <w:lvlText w:val="%8、"/>
+      <w:lvlJc w:val="left"/>
+      <w:pPr>
+        <w:ind w:left="3840" w:hanging="480"/>
+      </w:pPr>
+    </w:lvl>
+    <w:lvl w:ilvl="8" w:tplc="0409001B" w:tentative="1">
+      <w:start w:val="1"/>
+      <w:numFmt w:val="lowerRoman"/>
+      <w:lvlText w:val="%9."/>
+      <w:lvlJc w:val="right"/>
+      <w:pPr>
+        <w:ind w:left="4320" w:hanging="480"/>
+      </w:pPr>
+    </w:lvl>
+  </w:abstractNum>
+  <w:num w:numId="1" w16cid:durableId="677342768">
+    <w:abstractNumId w:val="1"/>
+  </w:num>
+  <w:num w:numId="2" w16cid:durableId="2021353464">
+    <w:abstractNumId w:val="0"/>
+  </w:num>
+</w:numbering>
 </file>
 
 <file path=word/styles.xml><?xml version="1.0" encoding="utf-8"?>
@@ -857,6 +1616,16 @@
     <w:semiHidden/>
     <w:unhideWhenUsed/>
   </w:style>
+  <w:style w:type="paragraph" w:styleId="a3">
+    <w:name w:val="List Paragraph"/>
+    <w:basedOn w:val="a"/>
+    <w:uiPriority w:val="34"/>
+    <w:qFormat/>
+    <w:rsid w:val="009F32DA"/>
+    <w:pPr>
+      <w:ind w:leftChars="200" w:left="480"/>
+    </w:pPr>
+  </w:style>
 </w:styles>
 </file>
 
